--- a/Keerthana_d_IT-A_DSA-Practice problems day 4.docx
+++ b/Keerthana_d_IT-A_DSA-Practice problems day 4.docx
@@ -18,58 +18,46 @@
           <w:szCs w:val="40"/>
           <w:u w:val="single"/>
         </w:rPr>
-        <w:t>Day-4</w:t>
-      </w:r>
-      <w:r>
-        <w:rPr>
-          <w:b/>
-          <w:bCs/>
-          <w:sz w:val="40"/>
-          <w:szCs w:val="40"/>
-          <w:u w:val="single"/>
-        </w:rPr>
-        <w:t>: DSA</w:t>
-      </w:r>
-      <w:r>
-        <w:rPr>
-          <w:b/>
-          <w:bCs/>
-          <w:sz w:val="40"/>
-          <w:szCs w:val="40"/>
-          <w:u w:val="single"/>
-        </w:rPr>
-        <w:t xml:space="preserve"> Practice </w:t>
-      </w:r>
-    </w:p>
-    <w:p>
-      <w:r>
-        <w:rPr>
-          <w:b/>
-          <w:bCs/>
-        </w:rPr>
-        <w:t xml:space="preserve">Name: </w:t>
-      </w:r>
-      <w:r>
+        <w:t>DSA PRACTICE</w:t>
+      </w:r>
+    </w:p>
+    <w:p>
+      <w:pPr>
         <w:rPr>
           <w:i/>
           <w:iCs/>
         </w:rPr>
-        <w:t>Dhuvarrakesh K</w:t>
-      </w:r>
-    </w:p>
-    <w:p>
-      <w:pPr>
-        <w:rPr>
-          <w:i/>
-          <w:iCs/>
-        </w:rPr>
-      </w:pPr>
-      <w:r>
-        <w:rPr>
-          <w:b/>
-          <w:bCs/>
-        </w:rPr>
-        <w:t>Reg no:</w:t>
+      </w:pPr>
+    </w:p>
+    <w:p>
+      <w:pPr>
+        <w:rPr>
+          <w:b/>
+          <w:bCs/>
+        </w:rPr>
+      </w:pPr>
+      <w:r>
+        <w:rPr>
+          <w:b/>
+          <w:bCs/>
+        </w:rPr>
+        <w:t xml:space="preserve">1.Given an array </w:t>
+      </w:r>
+      <w:proofErr w:type="gramStart"/>
+      <w:r>
+        <w:rPr>
+          <w:b/>
+          <w:bCs/>
+        </w:rPr>
+        <w:t>arr[</w:t>
+      </w:r>
+      <w:proofErr w:type="gramEnd"/>
+      <w:r>
+        <w:rPr>
+          <w:b/>
+          <w:bCs/>
+        </w:rPr>
+        <w:t>] and an integer k where k is smaller than the size of the array, the task is to find</w:t>
       </w:r>
       <w:r>
         <w:rPr>
@@ -80,39 +68,10 @@
       </w:r>
       <w:r>
         <w:rPr>
-          <w:i/>
-          <w:iCs/>
-        </w:rPr>
-        <w:t>22IT0</w:t>
-      </w:r>
-      <w:r>
-        <w:rPr>
-          <w:i/>
-          <w:iCs/>
-        </w:rPr>
-        <w:t>24</w:t>
-      </w:r>
-    </w:p>
-    <w:p>
-      <w:pPr>
-        <w:rPr>
-          <w:i/>
-          <w:iCs/>
-        </w:rPr>
-      </w:pPr>
-      <w:r>
-        <w:rPr>
-          <w:b/>
-          <w:bCs/>
-        </w:rPr>
-        <w:t>Date</w:t>
-      </w:r>
-      <w:r>
-        <w:rPr>
-          <w:b/>
-          <w:bCs/>
-        </w:rPr>
-        <w:t>:</w:t>
+          <w:b/>
+          <w:bCs/>
+        </w:rPr>
+        <w:t>the k</w:t>
       </w:r>
       <w:r>
         <w:rPr>
@@ -123,65 +82,6 @@
       </w:r>
       <w:r>
         <w:rPr>
-          <w:i/>
-          <w:iCs/>
-        </w:rPr>
-        <w:t>13/11/24</w:t>
-      </w:r>
-    </w:p>
-    <w:p>
-      <w:pPr>
-        <w:rPr>
-          <w:i/>
-          <w:iCs/>
-        </w:rPr>
-      </w:pPr>
-    </w:p>
-    <w:p>
-      <w:pPr>
-        <w:rPr>
-          <w:i/>
-          <w:iCs/>
-        </w:rPr>
-      </w:pPr>
-    </w:p>
-    <w:p>
-      <w:pPr>
-        <w:rPr>
-          <w:b/>
-          <w:bCs/>
-        </w:rPr>
-      </w:pPr>
-      <w:r>
-        <w:rPr>
-          <w:b/>
-          <w:bCs/>
-        </w:rPr>
-        <w:t>1.Given an array arr[] and an integer k where k is smaller than the size of the array, the task is to find</w:t>
-      </w:r>
-      <w:r>
-        <w:rPr>
-          <w:b/>
-          <w:bCs/>
-        </w:rPr>
-        <w:t xml:space="preserve"> </w:t>
-      </w:r>
-      <w:r>
-        <w:rPr>
-          <w:b/>
-          <w:bCs/>
-        </w:rPr>
-        <w:t>the k</w:t>
-      </w:r>
-      <w:r>
-        <w:rPr>
-          <w:b/>
-          <w:bCs/>
-        </w:rPr>
-        <w:t xml:space="preserve"> </w:t>
-      </w:r>
-      <w:r>
-        <w:rPr>
           <w:b/>
           <w:bCs/>
         </w:rPr>
@@ -212,7 +112,15 @@
         <w:ind w:firstLine="720"/>
       </w:pPr>
       <w:r>
-        <w:t>public static int kthSmallest(int[] arr, int k) {</w:t>
+        <w:t>public static int kthSmallest(</w:t>
+      </w:r>
+      <w:proofErr w:type="gramStart"/>
+      <w:r>
+        <w:t>int[</w:t>
+      </w:r>
+      <w:proofErr w:type="gramEnd"/>
+      <w:r>
+        <w:t>] arr, int k) {</w:t>
       </w:r>
     </w:p>
     <w:p>
@@ -220,15 +128,28 @@
         <w:ind w:left="720" w:firstLine="720"/>
       </w:pPr>
       <w:r>
-        <w:t>int maximum=arr[0];</w:t>
+        <w:t>int maximum=</w:t>
+      </w:r>
+      <w:proofErr w:type="gramStart"/>
+      <w:r>
+        <w:t>arr[</w:t>
+      </w:r>
+      <w:proofErr w:type="gramEnd"/>
+      <w:r>
+        <w:t>0];</w:t>
       </w:r>
     </w:p>
     <w:p>
       <w:pPr>
         <w:ind w:left="720" w:firstLine="720"/>
       </w:pPr>
-      <w:r>
-        <w:t>for(int i:arr){</w:t>
+      <w:proofErr w:type="gramStart"/>
+      <w:r>
+        <w:t>for(</w:t>
+      </w:r>
+      <w:proofErr w:type="gramEnd"/>
+      <w:r>
+        <w:t>int i:arr){</w:t>
       </w:r>
     </w:p>
     <w:p>
@@ -236,7 +157,15 @@
         <w:ind w:left="1440" w:firstLine="720"/>
       </w:pPr>
       <w:r>
-        <w:t>maximum=Math.max(i,maximum);</w:t>
+        <w:t>maximum=Math.max(</w:t>
+      </w:r>
+      <w:proofErr w:type="gramStart"/>
+      <w:r>
+        <w:t>i,maximum</w:t>
+      </w:r>
+      <w:proofErr w:type="gramEnd"/>
+      <w:r>
+        <w:t>);</w:t>
       </w:r>
     </w:p>
     <w:p>
@@ -251,8 +180,13 @@
       <w:pPr>
         <w:ind w:firstLine="720"/>
       </w:pPr>
-      <w:r>
-        <w:t>int[] count=new int[maximum+1];</w:t>
+      <w:proofErr w:type="gramStart"/>
+      <w:r>
+        <w:t>int[</w:t>
+      </w:r>
+      <w:proofErr w:type="gramEnd"/>
+      <w:r>
+        <w:t>] count=new int[maximum+1];</w:t>
       </w:r>
     </w:p>
     <w:p>
@@ -260,7 +194,15 @@
         <w:ind w:firstLine="720"/>
       </w:pPr>
       <w:r>
-        <w:t>for (int i:arr){</w:t>
+        <w:t xml:space="preserve">for (int </w:t>
+      </w:r>
+      <w:proofErr w:type="gramStart"/>
+      <w:r>
+        <w:t>i:arr</w:t>
+      </w:r>
+      <w:proofErr w:type="gramEnd"/>
+      <w:r>
+        <w:t>){</w:t>
       </w:r>
     </w:p>
     <w:p>
@@ -292,15 +234,28 @@
         <w:ind w:firstLine="720"/>
       </w:pPr>
       <w:r>
-        <w:t>for (int i=0; i&lt;=maximum; i++){</w:t>
-      </w:r>
+        <w:t>for (int i=0; i&lt;=maximum; i+</w:t>
+      </w:r>
+      <w:proofErr w:type="gramStart"/>
+      <w:r>
+        <w:t>+){</w:t>
+      </w:r>
+      <w:proofErr w:type="gramEnd"/>
     </w:p>
     <w:p>
       <w:pPr>
         <w:ind w:left="720" w:firstLine="720"/>
       </w:pPr>
       <w:r>
-        <w:t>if (count[i]!=0){</w:t>
+        <w:t>if (count[i</w:t>
+      </w:r>
+      <w:proofErr w:type="gramStart"/>
+      <w:r>
+        <w:t>]!=</w:t>
+      </w:r>
+      <w:proofErr w:type="gramEnd"/>
+      <w:r>
+        <w:t>0){</w:t>
       </w:r>
     </w:p>
     <w:p>
@@ -316,8 +271,13 @@
         <w:ind w:left="2160"/>
       </w:pPr>
       <w:r>
-        <w:t>if (freq&gt;=k){</w:t>
-      </w:r>
+        <w:t>if (freq&gt;=</w:t>
+      </w:r>
+      <w:proofErr w:type="gramStart"/>
+      <w:r>
+        <w:t>k){</w:t>
+      </w:r>
+      <w:proofErr w:type="gramEnd"/>
     </w:p>
     <w:p>
       <w:pPr>
@@ -358,6 +318,9 @@
     </w:p>
     <w:p>
       <w:r>
+        <w:rPr>
+          <w:noProof/>
+        </w:rPr>
         <w:drawing>
           <wp:inline distT="0" distB="0" distL="0" distR="0" wp14:anchorId="2B14EEC5" wp14:editId="5BF4C616">
             <wp:extent cx="3410491" cy="594360"/>
@@ -407,67 +370,83 @@
           <w:b/>
           <w:bCs/>
         </w:rPr>
+        <w:t>Time complexity: O (m+n)</w:t>
+      </w:r>
+    </w:p>
+    <w:p>
+      <w:pPr>
+        <w:rPr>
+          <w:b/>
+          <w:bCs/>
+        </w:rPr>
+      </w:pPr>
+      <w:r>
+        <w:rPr>
+          <w:b/>
+          <w:bCs/>
+        </w:rPr>
+        <w:t>Space Complexity: O (max_element)</w:t>
+      </w:r>
+    </w:p>
+    <w:p>
+      <w:pPr>
+        <w:rPr>
+          <w:b/>
+          <w:bCs/>
+        </w:rPr>
+      </w:pPr>
+      <w:r>
+        <w:rPr>
+          <w:b/>
+          <w:bCs/>
+        </w:rPr>
+        <w:t xml:space="preserve">2. Given an array </w:t>
+      </w:r>
+      <w:proofErr w:type="gramStart"/>
+      <w:r>
+        <w:rPr>
+          <w:b/>
+          <w:bCs/>
+        </w:rPr>
+        <w:t>arr[</w:t>
+      </w:r>
+      <w:proofErr w:type="gramEnd"/>
+      <w:r>
+        <w:rPr>
+          <w:b/>
+          <w:bCs/>
+        </w:rPr>
+        <w:t>] denoting heights of N towers and a positive integer K.</w:t>
+      </w:r>
+    </w:p>
+    <w:p>
+      <w:pPr>
+        <w:rPr>
+          <w:b/>
+          <w:bCs/>
+        </w:rPr>
+      </w:pPr>
+      <w:r>
+        <w:rPr>
+          <w:b/>
+          <w:bCs/>
+        </w:rPr>
+        <w:t>For each tower, you must perform exactly one of the following operations exactly once.</w:t>
+      </w:r>
+    </w:p>
+    <w:p>
+      <w:pPr>
+        <w:rPr>
+          <w:b/>
+          <w:bCs/>
+        </w:rPr>
+      </w:pPr>
+      <w:r>
+        <w:rPr>
+          <w:b/>
+          <w:bCs/>
+        </w:rPr>
         <w:lastRenderedPageBreak/>
-        <w:t>Time complexity: O (m+n)</w:t>
-      </w:r>
-    </w:p>
-    <w:p>
-      <w:pPr>
-        <w:rPr>
-          <w:b/>
-          <w:bCs/>
-        </w:rPr>
-      </w:pPr>
-      <w:r>
-        <w:rPr>
-          <w:b/>
-          <w:bCs/>
-        </w:rPr>
-        <w:t>Space Complexity: O (max_element)</w:t>
-      </w:r>
-    </w:p>
-    <w:p>
-      <w:pPr>
-        <w:rPr>
-          <w:b/>
-          <w:bCs/>
-        </w:rPr>
-      </w:pPr>
-      <w:r>
-        <w:rPr>
-          <w:b/>
-          <w:bCs/>
-        </w:rPr>
-        <w:t>2. Given an array arr[] denoting heights of N towers and a positive integer K.</w:t>
-      </w:r>
-    </w:p>
-    <w:p>
-      <w:pPr>
-        <w:rPr>
-          <w:b/>
-          <w:bCs/>
-        </w:rPr>
-      </w:pPr>
-      <w:r>
-        <w:rPr>
-          <w:b/>
-          <w:bCs/>
-        </w:rPr>
-        <w:t>For each tower, you must perform exactly one of the following operations exactly once.</w:t>
-      </w:r>
-    </w:p>
-    <w:p>
-      <w:pPr>
-        <w:rPr>
-          <w:b/>
-          <w:bCs/>
-        </w:rPr>
-      </w:pPr>
-      <w:r>
-        <w:rPr>
-          <w:b/>
-          <w:bCs/>
-        </w:rPr>
         <w:t>• Increase the height of the tower by K</w:t>
       </w:r>
     </w:p>
@@ -563,7 +542,15 @@
         <w:ind w:firstLine="720"/>
       </w:pPr>
       <w:r>
-        <w:t>int getMinDiff(int[] arr, int k) {</w:t>
+        <w:t>int getMinDiff(</w:t>
+      </w:r>
+      <w:proofErr w:type="gramStart"/>
+      <w:r>
+        <w:t>int[</w:t>
+      </w:r>
+      <w:proofErr w:type="gramEnd"/>
+      <w:r>
+        <w:t>] arr, int k) {</w:t>
       </w:r>
     </w:p>
     <w:p>
@@ -590,7 +577,15 @@
         <w:t>i</w:t>
       </w:r>
       <w:r>
-        <w:t>nt n=arr.length;</w:t>
+        <w:t>nt n=</w:t>
+      </w:r>
+      <w:proofErr w:type="gramStart"/>
+      <w:r>
+        <w:t>arr.length</w:t>
+      </w:r>
+      <w:proofErr w:type="gramEnd"/>
+      <w:r>
+        <w:t>;</w:t>
       </w:r>
     </w:p>
     <w:p>
@@ -598,15 +593,28 @@
         <w:ind w:firstLine="720"/>
       </w:pPr>
       <w:r>
-        <w:t>int res=arr[n-1]-arr[0];</w:t>
+        <w:t>int res=arr[n-1]-</w:t>
+      </w:r>
+      <w:proofErr w:type="gramStart"/>
+      <w:r>
+        <w:t>arr[</w:t>
+      </w:r>
+      <w:proofErr w:type="gramEnd"/>
+      <w:r>
+        <w:t>0];</w:t>
       </w:r>
     </w:p>
     <w:p>
       <w:pPr>
         <w:ind w:firstLine="720"/>
       </w:pPr>
-      <w:r>
-        <w:t>for(int i=0; i&lt;n-1; i++){</w:t>
+      <w:proofErr w:type="gramStart"/>
+      <w:r>
+        <w:t>for(</w:t>
+      </w:r>
+      <w:proofErr w:type="gramEnd"/>
+      <w:r>
+        <w:t>int i=0; i&lt;n-1; i++){</w:t>
       </w:r>
     </w:p>
     <w:p>
@@ -614,7 +622,15 @@
         <w:ind w:left="720" w:firstLine="720"/>
       </w:pPr>
       <w:r>
-        <w:t>int small=Math.min(arr[0]+k, arr[i+1]-k);</w:t>
+        <w:t>int small=Math.min(</w:t>
+      </w:r>
+      <w:proofErr w:type="gramStart"/>
+      <w:r>
+        <w:t>arr[</w:t>
+      </w:r>
+      <w:proofErr w:type="gramEnd"/>
+      <w:r>
+        <w:t>0]+k, arr[i+1]-k);</w:t>
       </w:r>
     </w:p>
     <w:p>
@@ -638,7 +654,15 @@
         <w:ind w:left="720" w:firstLine="720"/>
       </w:pPr>
       <w:r>
-        <w:t>res=Math.min(res, large-small);</w:t>
+        <w:t>res=</w:t>
+      </w:r>
+      <w:proofErr w:type="gramStart"/>
+      <w:r>
+        <w:t>Math.min(</w:t>
+      </w:r>
+      <w:proofErr w:type="gramEnd"/>
+      <w:r>
+        <w:t>res, large-small);</w:t>
       </w:r>
     </w:p>
     <w:p>
@@ -672,7 +696,9 @@
     </w:p>
     <w:p>
       <w:r>
-        <w:lastRenderedPageBreak/>
+        <w:rPr>
+          <w:noProof/>
+        </w:rPr>
         <w:drawing>
           <wp:inline distT="0" distB="0" distL="0" distR="0" wp14:anchorId="276F95A1" wp14:editId="7ECC14A8">
             <wp:extent cx="4099915" cy="2446232"/>
@@ -722,6 +748,7 @@
           <w:b/>
           <w:bCs/>
         </w:rPr>
+        <w:lastRenderedPageBreak/>
         <w:t>Time Complexity: O (nlogn)</w:t>
       </w:r>
     </w:p>
@@ -760,7 +787,23 @@
           <w:b/>
           <w:bCs/>
         </w:rPr>
-        <w:t>3. Given a string s, composed of different combinations of '(' , ')', '{', '}', '[', ']', verify the validity of the</w:t>
+        <w:t>3. Given a string s, composed of different combinations of '(</w:t>
+      </w:r>
+      <w:proofErr w:type="gramStart"/>
+      <w:r>
+        <w:rPr>
+          <w:b/>
+          <w:bCs/>
+        </w:rPr>
+        <w:t>' ,</w:t>
+      </w:r>
+      <w:proofErr w:type="gramEnd"/>
+      <w:r>
+        <w:rPr>
+          <w:b/>
+          <w:bCs/>
+        </w:rPr>
+        <w:t xml:space="preserve"> ')', '{', '}', '[', ']', verify the validity of the</w:t>
       </w:r>
       <w:r>
         <w:rPr>
@@ -832,15 +875,28 @@
     </w:p>
     <w:p>
       <w:r>
-        <w:t>class Solution{</w:t>
-      </w:r>
+        <w:t xml:space="preserve">class </w:t>
+      </w:r>
+      <w:proofErr w:type="gramStart"/>
+      <w:r>
+        <w:t>Solution{</w:t>
+      </w:r>
+      <w:proofErr w:type="gramEnd"/>
     </w:p>
     <w:p>
       <w:pPr>
         <w:ind w:firstLine="720"/>
       </w:pPr>
       <w:r>
-        <w:t>boolean valid(String s){</w:t>
+        <w:t xml:space="preserve">boolean </w:t>
+      </w:r>
+      <w:proofErr w:type="gramStart"/>
+      <w:r>
+        <w:t>valid(</w:t>
+      </w:r>
+      <w:proofErr w:type="gramEnd"/>
+      <w:r>
+        <w:t>String s){</w:t>
       </w:r>
     </w:p>
     <w:p>
@@ -856,7 +912,15 @@
         <w:ind w:left="720" w:firstLine="720"/>
       </w:pPr>
       <w:r>
-        <w:t>Stack &lt;Character&gt; st=new Stack&lt;&gt;();</w:t>
+        <w:t>Stack &lt;Character&gt; st=new Stack&lt;</w:t>
+      </w:r>
+      <w:proofErr w:type="gramStart"/>
+      <w:r>
+        <w:t>&gt;(</w:t>
+      </w:r>
+      <w:proofErr w:type="gramEnd"/>
+      <w:r>
+        <w:t>);</w:t>
       </w:r>
     </w:p>
     <w:p>
@@ -864,7 +928,15 @@
         <w:ind w:left="720" w:firstLine="720"/>
       </w:pPr>
       <w:r>
-        <w:t>for (char i:s.toCharArray()){</w:t>
+        <w:t xml:space="preserve">for (char </w:t>
+      </w:r>
+      <w:proofErr w:type="gramStart"/>
+      <w:r>
+        <w:t>i:s</w:t>
+      </w:r>
+      <w:proofErr w:type="gramEnd"/>
+      <w:r>
+        <w:t>.toCharArray()){</w:t>
       </w:r>
     </w:p>
     <w:p>
@@ -872,15 +944,25 @@
         <w:ind w:left="1440" w:firstLine="720"/>
       </w:pPr>
       <w:r>
-        <w:t>if (i=='(' || i=='[' || i=='{'){</w:t>
-      </w:r>
+        <w:t>if (i=='(' || i=='[' || i=='{</w:t>
+      </w:r>
+      <w:proofErr w:type="gramStart"/>
+      <w:r>
+        <w:t>'){</w:t>
+      </w:r>
+      <w:proofErr w:type="gramEnd"/>
     </w:p>
     <w:p>
       <w:pPr>
         <w:ind w:left="2160" w:firstLine="720"/>
       </w:pPr>
-      <w:r>
-        <w:t>st.push(i);</w:t>
+      <w:proofErr w:type="gramStart"/>
+      <w:r>
+        <w:t>st.push</w:t>
+      </w:r>
+      <w:proofErr w:type="gramEnd"/>
+      <w:r>
+        <w:t>(i);</w:t>
       </w:r>
     </w:p>
     <w:p>
@@ -895,16 +977,26 @@
       <w:pPr>
         <w:ind w:left="1440" w:firstLine="720"/>
       </w:pPr>
+      <w:proofErr w:type="gramStart"/>
       <w:r>
         <w:t>else{</w:t>
       </w:r>
+      <w:proofErr w:type="gramEnd"/>
     </w:p>
     <w:p>
       <w:pPr>
         <w:ind w:left="2160" w:firstLine="720"/>
       </w:pPr>
       <w:r>
-        <w:t>if(!st.empty() &amp;&amp; ((st.peek()=='(' &amp;&amp; i==')') || (st.peek()=='[' &amp;&amp; i==']') ||</w:t>
+        <w:t>if</w:t>
+      </w:r>
+      <w:proofErr w:type="gramStart"/>
+      <w:r>
+        <w:t>(!st</w:t>
+      </w:r>
+      <w:proofErr w:type="gramEnd"/>
+      <w:r>
+        <w:t>.empty() &amp;&amp; ((st.peek()=='(' &amp;&amp; i==')') || (st.peek()=='[' &amp;&amp; i==']') ||</w:t>
       </w:r>
       <w:r>
         <w:t xml:space="preserve"> </w:t>
@@ -917,16 +1009,26 @@
       <w:pPr>
         <w:ind w:left="2880" w:firstLine="720"/>
       </w:pPr>
-      <w:r>
-        <w:t>st.pop();</w:t>
+      <w:proofErr w:type="gramStart"/>
+      <w:r>
+        <w:t>st.pop(</w:t>
+      </w:r>
+      <w:proofErr w:type="gramEnd"/>
+      <w:r>
+        <w:t>);</w:t>
       </w:r>
     </w:p>
     <w:p>
       <w:pPr>
         <w:ind w:left="2160" w:firstLine="720"/>
       </w:pPr>
-      <w:r>
-        <w:t>}else{</w:t>
+      <w:proofErr w:type="gramStart"/>
+      <w:r>
+        <w:t>}else</w:t>
+      </w:r>
+      <w:proofErr w:type="gramEnd"/>
+      <w:r>
+        <w:t>{</w:t>
       </w:r>
     </w:p>
     <w:p>
@@ -942,49 +1044,52 @@
         <w:ind w:left="2160" w:firstLine="720"/>
       </w:pPr>
       <w:r>
+        <w:t>}</w:t>
+      </w:r>
+    </w:p>
+    <w:p>
+      <w:pPr>
+        <w:ind w:left="1440" w:firstLine="720"/>
+      </w:pPr>
+      <w:r>
+        <w:t>}</w:t>
+      </w:r>
+    </w:p>
+    <w:p>
+      <w:pPr>
+        <w:ind w:left="720" w:firstLine="720"/>
+      </w:pPr>
+      <w:r>
+        <w:t>}</w:t>
+      </w:r>
+    </w:p>
+    <w:p>
+      <w:pPr>
+        <w:ind w:left="720" w:firstLine="720"/>
+      </w:pPr>
+      <w:r>
+        <w:t>return true;</w:t>
+      </w:r>
+    </w:p>
+    <w:p>
+      <w:pPr>
+        <w:ind w:firstLine="720"/>
+      </w:pPr>
+      <w:r>
+        <w:t>}</w:t>
+      </w:r>
+    </w:p>
+    <w:p>
+      <w:r>
+        <w:t>}</w:t>
+      </w:r>
+    </w:p>
+    <w:p>
+      <w:r>
+        <w:rPr>
+          <w:noProof/>
+        </w:rPr>
         <w:lastRenderedPageBreak/>
-        <w:t>}</w:t>
-      </w:r>
-    </w:p>
-    <w:p>
-      <w:pPr>
-        <w:ind w:left="1440" w:firstLine="720"/>
-      </w:pPr>
-      <w:r>
-        <w:t>}</w:t>
-      </w:r>
-    </w:p>
-    <w:p>
-      <w:pPr>
-        <w:ind w:left="720" w:firstLine="720"/>
-      </w:pPr>
-      <w:r>
-        <w:t>}</w:t>
-      </w:r>
-    </w:p>
-    <w:p>
-      <w:pPr>
-        <w:ind w:left="720" w:firstLine="720"/>
-      </w:pPr>
-      <w:r>
-        <w:t>return true;</w:t>
-      </w:r>
-    </w:p>
-    <w:p>
-      <w:pPr>
-        <w:ind w:firstLine="720"/>
-      </w:pPr>
-      <w:r>
-        <w:t>}</w:t>
-      </w:r>
-    </w:p>
-    <w:p>
-      <w:r>
-        <w:t>}</w:t>
-      </w:r>
-    </w:p>
-    <w:p>
-      <w:r>
         <w:drawing>
           <wp:inline distT="0" distB="0" distL="0" distR="0" wp14:anchorId="391182CD" wp14:editId="6FD3BBFA">
             <wp:extent cx="2118544" cy="1996613"/>
@@ -1102,7 +1207,15 @@
         <w:ind w:firstLine="720"/>
       </w:pPr>
       <w:r>
-        <w:t>public static int equilibriumPoint(int arr[]) {</w:t>
+        <w:t xml:space="preserve">public static int </w:t>
+      </w:r>
+      <w:proofErr w:type="gramStart"/>
+      <w:r>
+        <w:t>equilibriumPoint(</w:t>
+      </w:r>
+      <w:proofErr w:type="gramEnd"/>
+      <w:r>
+        <w:t>int arr[]) {</w:t>
       </w:r>
     </w:p>
     <w:p>
@@ -1126,7 +1239,15 @@
         <w:ind w:left="1440"/>
       </w:pPr>
       <w:r>
-        <w:t>int right=arr.length-1;</w:t>
+        <w:t>int right=</w:t>
+      </w:r>
+      <w:proofErr w:type="gramStart"/>
+      <w:r>
+        <w:t>arr.length</w:t>
+      </w:r>
+      <w:proofErr w:type="gramEnd"/>
+      <w:r>
+        <w:t>-1;</w:t>
       </w:r>
     </w:p>
     <w:p>
@@ -1182,32 +1303,72 @@
         <w:ind w:left="1440" w:firstLine="720"/>
       </w:pPr>
       <w:r>
+        <w:t>} else {</w:t>
+      </w:r>
+    </w:p>
+    <w:p>
+      <w:pPr>
+        <w:ind w:left="2160" w:firstLine="720"/>
+      </w:pPr>
+      <w:r>
+        <w:t>rightSum+=arr[right];</w:t>
+      </w:r>
+    </w:p>
+    <w:p>
+      <w:pPr>
+        <w:ind w:left="2160" w:firstLine="720"/>
+      </w:pPr>
+      <w:r>
+        <w:t>right--;</w:t>
+      </w:r>
+    </w:p>
+    <w:p>
+      <w:pPr>
+        <w:ind w:left="1440" w:firstLine="720"/>
+      </w:pPr>
+      <w:r>
+        <w:t>}</w:t>
+      </w:r>
+    </w:p>
+    <w:p>
+      <w:pPr>
+        <w:ind w:left="720" w:firstLine="720"/>
+      </w:pPr>
+      <w:r>
+        <w:t>}</w:t>
+      </w:r>
+    </w:p>
+    <w:p>
+      <w:pPr>
+        <w:ind w:left="720" w:firstLine="720"/>
+      </w:pPr>
+      <w:r>
+        <w:t>if (leftSum==rightSum) {</w:t>
+      </w:r>
+    </w:p>
+    <w:p>
+      <w:pPr>
+        <w:ind w:left="1440" w:firstLine="720"/>
+      </w:pPr>
+      <w:r>
         <w:lastRenderedPageBreak/>
+        <w:t>return left+1;</w:t>
+      </w:r>
+    </w:p>
+    <w:p>
+      <w:pPr>
+        <w:ind w:left="720" w:firstLine="720"/>
+      </w:pPr>
+      <w:r>
         <w:t>} else {</w:t>
       </w:r>
     </w:p>
     <w:p>
       <w:pPr>
-        <w:ind w:left="2160" w:firstLine="720"/>
-      </w:pPr>
-      <w:r>
-        <w:t>rightSum+=arr[right];</w:t>
-      </w:r>
-    </w:p>
-    <w:p>
-      <w:pPr>
-        <w:ind w:left="2160" w:firstLine="720"/>
-      </w:pPr>
-      <w:r>
-        <w:t>right--;</w:t>
-      </w:r>
-    </w:p>
-    <w:p>
-      <w:pPr>
         <w:ind w:left="1440" w:firstLine="720"/>
       </w:pPr>
       <w:r>
-        <w:t>}</w:t>
+        <w:t>return -1;</w:t>
       </w:r>
     </w:p>
     <w:p>
@@ -1220,46 +1381,6 @@
     </w:p>
     <w:p>
       <w:pPr>
-        <w:ind w:left="720" w:firstLine="720"/>
-      </w:pPr>
-      <w:r>
-        <w:t>if (leftSum==rightSum) {</w:t>
-      </w:r>
-    </w:p>
-    <w:p>
-      <w:pPr>
-        <w:ind w:left="1440" w:firstLine="720"/>
-      </w:pPr>
-      <w:r>
-        <w:t>return left+1;</w:t>
-      </w:r>
-    </w:p>
-    <w:p>
-      <w:pPr>
-        <w:ind w:left="720" w:firstLine="720"/>
-      </w:pPr>
-      <w:r>
-        <w:t>} else {</w:t>
-      </w:r>
-    </w:p>
-    <w:p>
-      <w:pPr>
-        <w:ind w:left="1440" w:firstLine="720"/>
-      </w:pPr>
-      <w:r>
-        <w:t>return -1;</w:t>
-      </w:r>
-    </w:p>
-    <w:p>
-      <w:pPr>
-        <w:ind w:left="720" w:firstLine="720"/>
-      </w:pPr>
-      <w:r>
-        <w:t>}</w:t>
-      </w:r>
-    </w:p>
-    <w:p>
-      <w:pPr>
         <w:ind w:firstLine="720"/>
       </w:pPr>
       <w:r>
@@ -1273,6 +1394,9 @@
     </w:p>
     <w:p>
       <w:r>
+        <w:rPr>
+          <w:noProof/>
+        </w:rPr>
         <w:drawing>
           <wp:inline distT="0" distB="0" distL="0" distR="0" wp14:anchorId="68CC3068" wp14:editId="7C69E550">
             <wp:extent cx="3825572" cy="2286198"/>
@@ -1382,7 +1506,15 @@
         <w:ind w:firstLine="720"/>
       </w:pPr>
       <w:r>
-        <w:t>public int binarysearch(int[] arr, int k) {</w:t>
+        <w:t>public int binarysearch(</w:t>
+      </w:r>
+      <w:proofErr w:type="gramStart"/>
+      <w:r>
+        <w:t>int[</w:t>
+      </w:r>
+      <w:proofErr w:type="gramEnd"/>
+      <w:r>
+        <w:t>] arr, int k) {</w:t>
       </w:r>
     </w:p>
     <w:p>
@@ -1406,7 +1538,15 @@
         <w:ind w:left="1440"/>
       </w:pPr>
       <w:r>
-        <w:t>int high=arr.length-1;</w:t>
+        <w:t>int high=</w:t>
+      </w:r>
+      <w:proofErr w:type="gramStart"/>
+      <w:r>
+        <w:t>arr.length</w:t>
+      </w:r>
+      <w:proofErr w:type="gramEnd"/>
+      <w:r>
+        <w:t>-1;</w:t>
       </w:r>
     </w:p>
     <w:p>
@@ -1414,32 +1554,97 @@
         <w:ind w:left="1440"/>
       </w:pPr>
       <w:r>
+        <w:t>while(low&lt;=</w:t>
+      </w:r>
+      <w:proofErr w:type="gramStart"/>
+      <w:r>
+        <w:t>high){</w:t>
+      </w:r>
+      <w:proofErr w:type="gramEnd"/>
+    </w:p>
+    <w:p>
+      <w:pPr>
+        <w:ind w:left="1440"/>
+      </w:pPr>
+      <w:r>
+        <w:t>int mid=low+(high-low)/2;</w:t>
+      </w:r>
+    </w:p>
+    <w:p>
+      <w:pPr>
+        <w:ind w:left="2160"/>
+      </w:pPr>
+      <w:r>
+        <w:t>if (arr[mid]==</w:t>
+      </w:r>
+      <w:proofErr w:type="gramStart"/>
+      <w:r>
+        <w:t>k){</w:t>
+      </w:r>
+      <w:proofErr w:type="gramEnd"/>
+    </w:p>
+    <w:p>
+      <w:pPr>
+        <w:ind w:left="2160" w:firstLine="720"/>
+      </w:pPr>
+      <w:r>
+        <w:t>return mid;</w:t>
+      </w:r>
+    </w:p>
+    <w:p>
+      <w:pPr>
+        <w:ind w:left="1440" w:firstLine="720"/>
+      </w:pPr>
+      <w:r>
+        <w:t>}</w:t>
+      </w:r>
+    </w:p>
+    <w:p>
+      <w:pPr>
+        <w:ind w:left="1440" w:firstLine="720"/>
+      </w:pPr>
+      <w:r>
+        <w:t>else if (arr[mid]&gt;</w:t>
+      </w:r>
+      <w:proofErr w:type="gramStart"/>
+      <w:r>
+        <w:t>k){</w:t>
+      </w:r>
+      <w:proofErr w:type="gramEnd"/>
+    </w:p>
+    <w:p>
+      <w:pPr>
+        <w:ind w:left="2160" w:firstLine="720"/>
+      </w:pPr>
+      <w:r>
         <w:lastRenderedPageBreak/>
-        <w:t>while(low&lt;=high){</w:t>
-      </w:r>
-    </w:p>
-    <w:p>
-      <w:pPr>
-        <w:ind w:left="1440"/>
-      </w:pPr>
-      <w:r>
-        <w:t>int mid=low+(high-low)/2;</w:t>
-      </w:r>
-    </w:p>
-    <w:p>
-      <w:pPr>
-        <w:ind w:left="2160"/>
-      </w:pPr>
-      <w:r>
-        <w:t>if (arr[mid]==k){</w:t>
-      </w:r>
+        <w:t>high=mid-1;</w:t>
+      </w:r>
+    </w:p>
+    <w:p>
+      <w:pPr>
+        <w:ind w:left="1440" w:firstLine="720"/>
+      </w:pPr>
+      <w:r>
+        <w:t>}</w:t>
+      </w:r>
+    </w:p>
+    <w:p>
+      <w:pPr>
+        <w:ind w:left="1440" w:firstLine="720"/>
+      </w:pPr>
+      <w:proofErr w:type="gramStart"/>
+      <w:r>
+        <w:t>else{</w:t>
+      </w:r>
+      <w:proofErr w:type="gramEnd"/>
     </w:p>
     <w:p>
       <w:pPr>
         <w:ind w:left="2160" w:firstLine="720"/>
       </w:pPr>
       <w:r>
-        <w:t>return mid;</w:t>
+        <w:t>low=mid+1;</w:t>
       </w:r>
     </w:p>
     <w:p>
@@ -1452,54 +1657,6 @@
     </w:p>
     <w:p>
       <w:pPr>
-        <w:ind w:left="1440" w:firstLine="720"/>
-      </w:pPr>
-      <w:r>
-        <w:t>else if (arr[mid]&gt;k){</w:t>
-      </w:r>
-    </w:p>
-    <w:p>
-      <w:pPr>
-        <w:ind w:left="2160" w:firstLine="720"/>
-      </w:pPr>
-      <w:r>
-        <w:t>high=mid-1;</w:t>
-      </w:r>
-    </w:p>
-    <w:p>
-      <w:pPr>
-        <w:ind w:left="1440" w:firstLine="720"/>
-      </w:pPr>
-      <w:r>
-        <w:t>}</w:t>
-      </w:r>
-    </w:p>
-    <w:p>
-      <w:pPr>
-        <w:ind w:left="1440" w:firstLine="720"/>
-      </w:pPr>
-      <w:r>
-        <w:t>else{</w:t>
-      </w:r>
-    </w:p>
-    <w:p>
-      <w:pPr>
-        <w:ind w:left="2160" w:firstLine="720"/>
-      </w:pPr>
-      <w:r>
-        <w:t>low=mid+1;</w:t>
-      </w:r>
-    </w:p>
-    <w:p>
-      <w:pPr>
-        <w:ind w:left="1440" w:firstLine="720"/>
-      </w:pPr>
-      <w:r>
-        <w:t>}</w:t>
-      </w:r>
-    </w:p>
-    <w:p>
-      <w:pPr>
         <w:ind w:left="720" w:firstLine="720"/>
       </w:pPr>
       <w:r>
@@ -1529,6 +1686,9 @@
     </w:p>
     <w:p>
       <w:r>
+        <w:rPr>
+          <w:noProof/>
+        </w:rPr>
         <w:drawing>
           <wp:inline distT="0" distB="0" distL="0" distR="0" wp14:anchorId="5FBAF30D" wp14:editId="220B14C3">
             <wp:extent cx="3909399" cy="3063505"/>
@@ -1632,21 +1792,233 @@
           <w:b/>
           <w:bCs/>
         </w:rPr>
+        <w:t>6. Next Greater Element</w:t>
+      </w:r>
+    </w:p>
+    <w:p>
+      <w:pPr>
+        <w:rPr>
+          <w:b/>
+          <w:bCs/>
+        </w:rPr>
+      </w:pPr>
+    </w:p>
+    <w:p>
+      <w:r>
+        <w:t>class Solution {</w:t>
+      </w:r>
+    </w:p>
+    <w:p>
+      <w:pPr>
+        <w:ind w:firstLine="720"/>
+      </w:pPr>
+      <w:r>
+        <w:t>// Function to find the next greater element for each element of the array.</w:t>
+      </w:r>
+    </w:p>
+    <w:p>
+      <w:pPr>
+        <w:ind w:firstLine="720"/>
+      </w:pPr>
+      <w:r>
+        <w:t>public ArrayList&lt;Integer&gt; nextLargerElement(</w:t>
+      </w:r>
+      <w:proofErr w:type="gramStart"/>
+      <w:r>
+        <w:t>int[</w:t>
+      </w:r>
+      <w:proofErr w:type="gramEnd"/>
+      <w:r>
+        <w:t>] arr) {</w:t>
+      </w:r>
+    </w:p>
+    <w:p>
+      <w:pPr>
+        <w:ind w:left="1440"/>
+      </w:pPr>
+      <w:r>
+        <w:t>// code here</w:t>
+      </w:r>
+    </w:p>
+    <w:p>
+      <w:pPr>
+        <w:ind w:left="1440"/>
+      </w:pPr>
+      <w:r>
         <w:lastRenderedPageBreak/>
-        <w:t>6. Next Greater Element</w:t>
-      </w:r>
-    </w:p>
-    <w:p>
-      <w:pPr>
-        <w:rPr>
-          <w:b/>
-          <w:bCs/>
-        </w:rPr>
-      </w:pPr>
-    </w:p>
-    <w:p>
-      <w:r>
-        <w:t>class Solution {</w:t>
+        <w:t>int n=</w:t>
+      </w:r>
+      <w:proofErr w:type="gramStart"/>
+      <w:r>
+        <w:t>arr.length</w:t>
+      </w:r>
+      <w:proofErr w:type="gramEnd"/>
+      <w:r>
+        <w:t>;</w:t>
+      </w:r>
+    </w:p>
+    <w:p>
+      <w:pPr>
+        <w:ind w:left="1440"/>
+      </w:pPr>
+      <w:r>
+        <w:t>ArrayList&lt;Integer&gt; result = new ArrayList&lt;&gt;(n);</w:t>
+      </w:r>
+    </w:p>
+    <w:p>
+      <w:pPr>
+        <w:ind w:left="1440"/>
+      </w:pPr>
+      <w:r>
+        <w:t>for (int i=0; i&lt;n; i++) {</w:t>
+      </w:r>
+    </w:p>
+    <w:p>
+      <w:pPr>
+        <w:ind w:left="1440" w:firstLine="720"/>
+      </w:pPr>
+      <w:proofErr w:type="gramStart"/>
+      <w:r>
+        <w:t>result.add(</w:t>
+      </w:r>
+      <w:proofErr w:type="gramEnd"/>
+      <w:r>
+        <w:t>-1);</w:t>
+      </w:r>
+    </w:p>
+    <w:p>
+      <w:pPr>
+        <w:ind w:left="1440"/>
+      </w:pPr>
+      <w:r>
+        <w:t>}</w:t>
+      </w:r>
+    </w:p>
+    <w:p>
+      <w:pPr>
+        <w:ind w:left="1440"/>
+      </w:pPr>
+      <w:r>
+        <w:t>Stack&lt;Integer&gt; stack=new Stack&lt;</w:t>
+      </w:r>
+      <w:proofErr w:type="gramStart"/>
+      <w:r>
+        <w:t>&gt;(</w:t>
+      </w:r>
+      <w:proofErr w:type="gramEnd"/>
+      <w:r>
+        <w:t>);</w:t>
+      </w:r>
+    </w:p>
+    <w:p>
+      <w:pPr>
+        <w:ind w:left="1440"/>
+      </w:pPr>
+      <w:r>
+        <w:t>for (int i=n-1; i&gt;=0; i--) {</w:t>
+      </w:r>
+    </w:p>
+    <w:p>
+      <w:pPr>
+        <w:ind w:left="1440" w:firstLine="720"/>
+      </w:pPr>
+      <w:r>
+        <w:t xml:space="preserve">while </w:t>
+      </w:r>
+      <w:proofErr w:type="gramStart"/>
+      <w:r>
+        <w:t>(!stack</w:t>
+      </w:r>
+      <w:proofErr w:type="gramEnd"/>
+      <w:r>
+        <w:t>.isEmpty() &amp;&amp; stack.peek()&lt;=arr[i]) {</w:t>
+      </w:r>
+    </w:p>
+    <w:p>
+      <w:pPr>
+        <w:ind w:left="2160" w:firstLine="720"/>
+      </w:pPr>
+      <w:proofErr w:type="gramStart"/>
+      <w:r>
+        <w:t>stack.pop(</w:t>
+      </w:r>
+      <w:proofErr w:type="gramEnd"/>
+      <w:r>
+        <w:t>);</w:t>
+      </w:r>
+    </w:p>
+    <w:p>
+      <w:pPr>
+        <w:ind w:left="1440" w:firstLine="720"/>
+      </w:pPr>
+      <w:r>
+        <w:t>}</w:t>
+      </w:r>
+    </w:p>
+    <w:p>
+      <w:pPr>
+        <w:ind w:left="1440" w:firstLine="720"/>
+      </w:pPr>
+      <w:r>
+        <w:t xml:space="preserve">if </w:t>
+      </w:r>
+      <w:proofErr w:type="gramStart"/>
+      <w:r>
+        <w:t>(!stack</w:t>
+      </w:r>
+      <w:proofErr w:type="gramEnd"/>
+      <w:r>
+        <w:t>.isEmpty()) {</w:t>
+      </w:r>
+    </w:p>
+    <w:p>
+      <w:pPr>
+        <w:ind w:left="2160" w:firstLine="720"/>
+      </w:pPr>
+      <w:proofErr w:type="gramStart"/>
+      <w:r>
+        <w:t>result.set(</w:t>
+      </w:r>
+      <w:proofErr w:type="gramEnd"/>
+      <w:r>
+        <w:t>i, stack.peek());</w:t>
+      </w:r>
+    </w:p>
+    <w:p>
+      <w:pPr>
+        <w:ind w:left="1440" w:firstLine="720"/>
+      </w:pPr>
+      <w:r>
+        <w:t>}</w:t>
+      </w:r>
+    </w:p>
+    <w:p>
+      <w:pPr>
+        <w:ind w:left="1440" w:firstLine="720"/>
+      </w:pPr>
+      <w:proofErr w:type="gramStart"/>
+      <w:r>
+        <w:t>stack.push</w:t>
+      </w:r>
+      <w:proofErr w:type="gramEnd"/>
+      <w:r>
+        <w:t>(arr[i]);</w:t>
+      </w:r>
+    </w:p>
+    <w:p>
+      <w:pPr>
+        <w:ind w:left="1440"/>
+      </w:pPr>
+      <w:r>
+        <w:t>}</w:t>
+      </w:r>
+    </w:p>
+    <w:p>
+      <w:pPr>
+        <w:ind w:left="1440"/>
+      </w:pPr>
+      <w:r>
+        <w:t>return result;</w:t>
       </w:r>
     </w:p>
     <w:p>
@@ -1654,179 +2026,27 @@
         <w:ind w:firstLine="720"/>
       </w:pPr>
       <w:r>
-        <w:t>// Function to find the next greater element for each element of the array.</w:t>
-      </w:r>
-    </w:p>
-    <w:p>
-      <w:pPr>
-        <w:ind w:firstLine="720"/>
-      </w:pPr>
-      <w:r>
-        <w:t>public ArrayList&lt;Integer&gt; nextLargerElement(int[] arr) {</w:t>
-      </w:r>
-    </w:p>
-    <w:p>
-      <w:pPr>
-        <w:ind w:left="1440"/>
-      </w:pPr>
-      <w:r>
-        <w:t>// code here</w:t>
-      </w:r>
-    </w:p>
-    <w:p>
-      <w:pPr>
-        <w:ind w:left="1440"/>
-      </w:pPr>
-      <w:r>
-        <w:t>int n=arr.length;</w:t>
-      </w:r>
-    </w:p>
-    <w:p>
-      <w:pPr>
-        <w:ind w:left="1440"/>
-      </w:pPr>
-      <w:r>
-        <w:t>ArrayList&lt;Integer&gt; result = new ArrayList&lt;&gt;(n);</w:t>
-      </w:r>
-    </w:p>
-    <w:p>
-      <w:pPr>
-        <w:ind w:left="1440"/>
-      </w:pPr>
-      <w:r>
-        <w:t>for (int i=0; i&lt;n; i++) {</w:t>
-      </w:r>
-    </w:p>
-    <w:p>
-      <w:pPr>
-        <w:ind w:left="1440" w:firstLine="720"/>
-      </w:pPr>
-      <w:r>
-        <w:t>result.add(-1);</w:t>
-      </w:r>
-    </w:p>
-    <w:p>
-      <w:pPr>
-        <w:ind w:left="1440"/>
-      </w:pPr>
-      <w:r>
-        <w:t>}</w:t>
-      </w:r>
-    </w:p>
-    <w:p>
-      <w:pPr>
-        <w:ind w:left="1440"/>
-      </w:pPr>
-      <w:r>
-        <w:t>Stack&lt;Integer&gt; stack=new Stack&lt;&gt;();</w:t>
-      </w:r>
-    </w:p>
-    <w:p>
-      <w:pPr>
-        <w:ind w:left="1440"/>
-      </w:pPr>
-      <w:r>
-        <w:t>for (int i=n-1; i&gt;=0; i--) {</w:t>
-      </w:r>
-    </w:p>
-    <w:p>
-      <w:pPr>
-        <w:ind w:left="1440" w:firstLine="720"/>
-      </w:pPr>
-      <w:r>
-        <w:t>while (!stack.isEmpty() &amp;&amp; stack.peek()&lt;=arr[i]) {</w:t>
-      </w:r>
-    </w:p>
-    <w:p>
-      <w:pPr>
-        <w:ind w:left="2160" w:firstLine="720"/>
-      </w:pPr>
-      <w:r>
-        <w:t>stack.pop();</w:t>
-      </w:r>
-    </w:p>
-    <w:p>
-      <w:pPr>
-        <w:ind w:left="1440" w:firstLine="720"/>
-      </w:pPr>
-      <w:r>
-        <w:t>}</w:t>
-      </w:r>
-    </w:p>
-    <w:p>
-      <w:pPr>
-        <w:ind w:left="1440" w:firstLine="720"/>
-      </w:pPr>
-      <w:r>
-        <w:t>if (!stack.isEmpty()) {</w:t>
-      </w:r>
-    </w:p>
-    <w:p>
-      <w:pPr>
-        <w:ind w:left="2160" w:firstLine="720"/>
-      </w:pPr>
-      <w:r>
-        <w:t>result.set(i, stack.peek());</w:t>
-      </w:r>
-    </w:p>
-    <w:p>
-      <w:pPr>
-        <w:ind w:left="1440" w:firstLine="720"/>
-      </w:pPr>
-      <w:r>
-        <w:t>}</w:t>
-      </w:r>
-    </w:p>
-    <w:p>
-      <w:pPr>
-        <w:ind w:left="1440" w:firstLine="720"/>
-      </w:pPr>
-      <w:r>
-        <w:t>stack.push(arr[i]);</w:t>
-      </w:r>
-    </w:p>
-    <w:p>
-      <w:pPr>
-        <w:ind w:left="1440"/>
-      </w:pPr>
-      <w:r>
-        <w:t>}</w:t>
-      </w:r>
-    </w:p>
-    <w:p>
-      <w:pPr>
-        <w:ind w:left="1440"/>
-      </w:pPr>
-      <w:r>
-        <w:t>return result;</w:t>
-      </w:r>
-    </w:p>
-    <w:p>
-      <w:pPr>
-        <w:ind w:firstLine="720"/>
-      </w:pPr>
-      <w:r>
-        <w:t>}</w:t>
-      </w:r>
-    </w:p>
-    <w:p>
-      <w:r>
-        <w:t>}</w:t>
-      </w:r>
-    </w:p>
-    <w:p>
-      <w:pPr>
-        <w:rPr>
-          <w:b/>
-          <w:bCs/>
-        </w:rPr>
-      </w:pPr>
-      <w:r>
-        <w:rPr>
-          <w:b/>
-          <w:bCs/>
-        </w:rPr>
-        <w:lastRenderedPageBreak/>
+        <w:t>}</w:t>
+      </w:r>
+    </w:p>
+    <w:p>
+      <w:r>
+        <w:t>}</w:t>
+      </w:r>
+    </w:p>
+    <w:p>
+      <w:pPr>
+        <w:rPr>
+          <w:b/>
+          <w:bCs/>
+        </w:rPr>
+      </w:pPr>
+      <w:r>
+        <w:rPr>
+          <w:b/>
+          <w:bCs/>
+          <w:noProof/>
+        </w:rPr>
         <w:drawing>
           <wp:inline distT="0" distB="0" distL="0" distR="0" wp14:anchorId="6FABFCD1" wp14:editId="340ED0B8">
             <wp:extent cx="3673158" cy="2149026"/>
@@ -1927,6 +2147,7 @@
     </w:p>
     <w:p>
       <w:r>
+        <w:lastRenderedPageBreak/>
         <w:t>class Solution {</w:t>
       </w:r>
     </w:p>
@@ -1935,7 +2156,15 @@
         <w:ind w:left="720"/>
       </w:pPr>
       <w:r>
-        <w:t>public static int findUnion(int a[], int b[]) {</w:t>
+        <w:t xml:space="preserve">public static int </w:t>
+      </w:r>
+      <w:proofErr w:type="gramStart"/>
+      <w:r>
+        <w:t>findUnion(</w:t>
+      </w:r>
+      <w:proofErr w:type="gramEnd"/>
+      <w:r>
+        <w:t>int a[], int b[]) {</w:t>
       </w:r>
     </w:p>
     <w:p>
@@ -1951,15 +2180,28 @@
         <w:ind w:left="1440"/>
       </w:pPr>
       <w:r>
-        <w:t>HashSet&lt;Integer&gt; set=new HashSet&lt;&gt;();</w:t>
+        <w:t>HashSet&lt;Integer&gt; set=new HashSet&lt;</w:t>
+      </w:r>
+      <w:proofErr w:type="gramStart"/>
+      <w:r>
+        <w:t>&gt;(</w:t>
+      </w:r>
+      <w:proofErr w:type="gramEnd"/>
+      <w:r>
+        <w:t>);</w:t>
       </w:r>
     </w:p>
     <w:p>
       <w:pPr>
         <w:ind w:left="1440"/>
       </w:pPr>
-      <w:r>
-        <w:t>for(int i:a){</w:t>
+      <w:proofErr w:type="gramStart"/>
+      <w:r>
+        <w:t>for(</w:t>
+      </w:r>
+      <w:proofErr w:type="gramEnd"/>
+      <w:r>
+        <w:t>int i:a){</w:t>
       </w:r>
     </w:p>
     <w:p>
@@ -1982,8 +2224,13 @@
       <w:pPr>
         <w:ind w:left="1440"/>
       </w:pPr>
-      <w:r>
-        <w:t>for(int i:b){</w:t>
+      <w:proofErr w:type="gramStart"/>
+      <w:r>
+        <w:t>for(</w:t>
+      </w:r>
+      <w:proofErr w:type="gramEnd"/>
+      <w:r>
+        <w:t>int i:b){</w:t>
       </w:r>
     </w:p>
     <w:p>
@@ -2007,7 +2254,15 @@
         <w:ind w:left="1440"/>
       </w:pPr>
       <w:r>
-        <w:t>return set.size();</w:t>
+        <w:t xml:space="preserve">return </w:t>
+      </w:r>
+      <w:proofErr w:type="gramStart"/>
+      <w:r>
+        <w:t>set.size</w:t>
+      </w:r>
+      <w:proofErr w:type="gramEnd"/>
+      <w:r>
+        <w:t>();</w:t>
       </w:r>
     </w:p>
     <w:p>
@@ -2025,7 +2280,9 @@
     </w:p>
     <w:p>
       <w:r>
-        <w:lastRenderedPageBreak/>
+        <w:rPr>
+          <w:noProof/>
+        </w:rPr>
         <w:drawing>
           <wp:inline distT="0" distB="0" distL="0" distR="0" wp14:anchorId="56F83545" wp14:editId="0B208F35">
             <wp:extent cx="4016088" cy="3132091"/>
@@ -2513,6 +2770,7 @@
   <w:style w:type="character" w:default="1" w:styleId="DefaultParagraphFont">
     <w:name w:val="Default Paragraph Font"/>
     <w:uiPriority w:val="1"/>
+    <w:semiHidden/>
     <w:unhideWhenUsed/>
   </w:style>
   <w:style w:type="table" w:default="1" w:styleId="TableNormal">
